--- a/SDN acceptances/2020-2021 acceptances.docx
+++ b/SDN acceptances/2020-2021 acceptances.docx
@@ -138,7 +138,7 @@
     </w:p>
     <w:p>
       <w:r>
-        <w:t xml:space="preserve">Emory University: </w:t>
+        <w:t xml:space="preserve">Emory: </w:t>
       </w:r>
       <w:proofErr w:type="spellStart"/>
       <w:r>
@@ -281,7 +281,10 @@
     </w:p>
     <w:p>
       <w:r>
-        <w:t xml:space="preserve">Mount Sinai: </w:t>
+        <w:t>Icahn Mt. Sinai</w:t>
+      </w:r>
+      <w:r>
+        <w:t xml:space="preserve">: </w:t>
       </w:r>
       <w:proofErr w:type="spellStart"/>
       <w:r>
@@ -367,7 +370,7 @@
     </w:p>
     <w:p>
       <w:r>
-        <w:t xml:space="preserve">Northwestern University: </w:t>
+        <w:t xml:space="preserve">Northwestern: </w:t>
       </w:r>
       <w:proofErr w:type="spellStart"/>
       <w:r>
@@ -472,7 +475,10 @@
     </w:p>
     <w:p>
       <w:r>
-        <w:t xml:space="preserve">Perelman School of Medicine: </w:t>
+        <w:t>University of Pennsylvania</w:t>
+      </w:r>
+      <w:r>
+        <w:t xml:space="preserve">: </w:t>
       </w:r>
       <w:proofErr w:type="spellStart"/>
       <w:r>
@@ -485,13 +491,10 @@
     </w:p>
     <w:p>
       <w:r>
-        <w:t xml:space="preserve">Pritzker School of Medicine </w:t>
-      </w:r>
-      <w:r>
-        <w:t xml:space="preserve">- </w:t>
-      </w:r>
-      <w:r>
-        <w:t>UChicago: Icarian (I: 11/10, A: 12/21), salmon98 (I: 12/</w:t>
+        <w:t>University of Chicago</w:t>
+      </w:r>
+      <w:r>
+        <w:t>: Icarian (I: 11/10, A: 12/21), salmon98 (I: 12/</w:t>
       </w:r>
       <w:r>
         <w:t>x</w:t>
@@ -502,7 +505,7 @@
     </w:p>
     <w:p>
       <w:r>
-        <w:t>Renaissance School of Medicine at Stony Brook University: cheerios123 (I:11/</w:t>
+        <w:t>Stony Brook: cheerios123 (I:11/</w:t>
       </w:r>
       <w:r>
         <w:t>x</w:t>
@@ -513,7 +516,7 @@
     </w:p>
     <w:p>
       <w:r>
-        <w:t xml:space="preserve">Rutgers RWJMS/Princeton: </w:t>
+        <w:t xml:space="preserve">Rutgers: </w:t>
       </w:r>
       <w:proofErr w:type="spellStart"/>
       <w:r>
@@ -571,7 +574,7 @@
     </w:p>
     <w:p>
       <w:r>
-        <w:t>Sidney Kimmel Medical College - Thomas Jefferson University: ilikekinase1 (I: 12/2, A: 12/22)</w:t>
+        <w:t>Sidney Kimmel Medical College: ilikekinase1 (I: 12/2, A: 12/22)</w:t>
       </w:r>
     </w:p>
     <w:p>
@@ -618,7 +621,10 @@
     </w:p>
     <w:p>
       <w:r>
-        <w:t xml:space="preserve">State University of New York Upstate: </w:t>
+        <w:t>SUNY</w:t>
+      </w:r>
+      <w:r>
+        <w:t xml:space="preserve"> Upstate: </w:t>
       </w:r>
       <w:proofErr w:type="spellStart"/>
       <w:r>
@@ -647,7 +653,7 @@
     </w:p>
     <w:p>
       <w:r>
-        <w:t xml:space="preserve">Texas A&amp;M University: </w:t>
+        <w:t xml:space="preserve">Texas A&amp;M: </w:t>
       </w:r>
       <w:proofErr w:type="spellStart"/>
       <w:r>
@@ -674,11 +680,11 @@
         <w:t>,</w:t>
       </w:r>
       <w:r>
-        <w:t xml:space="preserve"> t</w:t>
-      </w:r>
-      <w:proofErr w:type="spellStart"/>
-      <w:r>
-        <w:t>he_Biologist</w:t>
+        <w:t xml:space="preserve"> </w:t>
+      </w:r>
+      <w:proofErr w:type="spellStart"/>
+      <w:r>
+        <w:t>the_Biologist</w:t>
       </w:r>
       <w:proofErr w:type="spellEnd"/>
       <w:r>
@@ -687,7 +693,10 @@
     </w:p>
     <w:p>
       <w:r>
-        <w:t xml:space="preserve">University of California - Irvine: </w:t>
+        <w:t>UC</w:t>
+      </w:r>
+      <w:r>
+        <w:t xml:space="preserve"> Irvine: </w:t>
       </w:r>
       <w:proofErr w:type="spellStart"/>
       <w:r>
@@ -700,7 +709,10 @@
     </w:p>
     <w:p>
       <w:r>
-        <w:t xml:space="preserve">University of California - Los Angeles: </w:t>
+        <w:t>UC</w:t>
+      </w:r>
+      <w:r>
+        <w:t xml:space="preserve"> Los Angeles: </w:t>
       </w:r>
       <w:proofErr w:type="spellStart"/>
       <w:r>
@@ -733,7 +745,10 @@
     </w:p>
     <w:p>
       <w:r>
-        <w:t xml:space="preserve">University of California - San Diego: </w:t>
+        <w:t>UC</w:t>
+      </w:r>
+      <w:r>
+        <w:t xml:space="preserve"> San Diego: </w:t>
       </w:r>
       <w:proofErr w:type="spellStart"/>
       <w:r>
@@ -746,7 +761,10 @@
     </w:p>
     <w:p>
       <w:r>
-        <w:t xml:space="preserve">University of California - San Francisco: schrodingerscat21 (I: 1/20, A: 2/26), </w:t>
+        <w:t>UC</w:t>
+      </w:r>
+      <w:r>
+        <w:t xml:space="preserve"> San Francisco: schrodingerscat21 (I: 1/20, A: 2/26), </w:t>
       </w:r>
       <w:proofErr w:type="spellStart"/>
       <w:r>
@@ -810,7 +828,13 @@
     </w:p>
     <w:p>
       <w:r>
-        <w:t>University of Illinois at Chicago: Naija_Queen_5eva (I: 2/22, A: 3/12)</w:t>
+        <w:t>University of Illinois</w:t>
+      </w:r>
+      <w:r>
+        <w:t xml:space="preserve"> - </w:t>
+      </w:r>
+      <w:r>
+        <w:t>Chicago: Naija_Queen_5eva (I: 2/22, A: 3/12)</w:t>
       </w:r>
     </w:p>
     <w:p>
@@ -1004,7 +1028,10 @@
     </w:p>
     <w:p>
       <w:r>
-        <w:t>University of Southern California/Caltech: csp234 (I: 9/17</w:t>
+        <w:t>USC-</w:t>
+      </w:r>
+      <w:r>
+        <w:t>Caltech: csp234 (I: 9/17</w:t>
       </w:r>
       <w:r>
         <w:t xml:space="preserve">, </w:t>
@@ -1015,7 +1042,10 @@
     </w:p>
     <w:p>
       <w:r>
-        <w:t xml:space="preserve">University of Texas at San Antonio: </w:t>
+        <w:t>UT</w:t>
+      </w:r>
+      <w:r>
+        <w:t xml:space="preserve"> San Antonio: </w:t>
       </w:r>
       <w:proofErr w:type="spellStart"/>
       <w:r>
@@ -1057,7 +1087,10 @@
     <w:p>
       <w:r>
         <w:lastRenderedPageBreak/>
-        <w:t xml:space="preserve">University of Texas Medical Branch: </w:t>
+        <w:t>UT</w:t>
+      </w:r>
+      <w:r>
+        <w:t xml:space="preserve"> Medical Branch: </w:t>
       </w:r>
       <w:proofErr w:type="spellStart"/>
       <w:r>
@@ -1070,7 +1103,10 @@
     </w:p>
     <w:p>
       <w:r>
-        <w:t>University of Texas Southwestern: mrpotatoes4 (I: 11/6, A: 2/17)</w:t>
+        <w:t>UT</w:t>
+      </w:r>
+      <w:r>
+        <w:t xml:space="preserve"> Southwestern: mrpotatoes4 (I: 11/6, A: 2/17)</w:t>
       </w:r>
     </w:p>
     <w:p>
@@ -1182,7 +1218,10 @@
     </w:p>
     <w:p>
       <w:r>
-        <w:t xml:space="preserve">Washington University in St. Louis: </w:t>
+        <w:t>Washington University in St. Louis</w:t>
+      </w:r>
+      <w:r>
+        <w:t xml:space="preserve">: </w:t>
       </w:r>
       <w:proofErr w:type="spellStart"/>
       <w:r>
@@ -1244,7 +1283,13 @@
     </w:p>
     <w:p>
       <w:r>
-        <w:t xml:space="preserve">Weill Cornell/Tri-I: </w:t>
+        <w:t>Weill Cornell</w:t>
+      </w:r>
+      <w:r>
+        <w:t xml:space="preserve"> </w:t>
+      </w:r>
+      <w:r>
+        <w:t xml:space="preserve">Tri-I: </w:t>
       </w:r>
       <w:proofErr w:type="spellStart"/>
       <w:r>
@@ -1421,6 +1466,7 @@
     <w:lsdException w:name="HTML Sample" w:semiHidden="1" w:unhideWhenUsed="1"/>
     <w:lsdException w:name="HTML Typewriter" w:semiHidden="1" w:unhideWhenUsed="1"/>
     <w:lsdException w:name="HTML Variable" w:semiHidden="1" w:unhideWhenUsed="1"/>
+    <w:lsdException w:name="Normal Table" w:semiHidden="1" w:unhideWhenUsed="1"/>
     <w:lsdException w:name="annotation subject" w:semiHidden="1" w:unhideWhenUsed="1"/>
     <w:lsdException w:name="No List" w:semiHidden="1" w:unhideWhenUsed="1"/>
     <w:lsdException w:name="Outline List 1" w:semiHidden="1" w:unhideWhenUsed="1"/>
@@ -1467,8 +1513,10 @@
     <w:lsdException w:name="Table Subtle 2" w:semiHidden="1" w:unhideWhenUsed="1"/>
     <w:lsdException w:name="Table Web 1" w:semiHidden="1" w:unhideWhenUsed="1"/>
     <w:lsdException w:name="Table Web 2" w:semiHidden="1" w:unhideWhenUsed="1"/>
+    <w:lsdException w:name="Table Web 3" w:semiHidden="1" w:unhideWhenUsed="1"/>
     <w:lsdException w:name="Balloon Text" w:semiHidden="1" w:unhideWhenUsed="1"/>
     <w:lsdException w:name="Table Grid" w:uiPriority="39"/>
+    <w:lsdException w:name="Table Theme" w:semiHidden="1" w:unhideWhenUsed="1"/>
     <w:lsdException w:name="Placeholder Text" w:semiHidden="1"/>
     <w:lsdException w:name="No Spacing" w:uiPriority="1" w:qFormat="1"/>
     <w:lsdException w:name="Light Shading" w:uiPriority="60"/>
